--- a/Non Functional Tests - v1.1.docx
+++ b/Non Functional Tests - v1.1.docx
@@ -618,7 +618,7 @@
         <w:rPr>
           <w:rtl w:val="0"/>
         </w:rPr>
-        <w:t xml:space="preserve">. Test system will be tuned and documented based on results found during testing. An assumption is made to use 4 different types test systems </w:t>
+        <w:t xml:space="preserve">. Test system will be tuned and documented based on results found during testing. The following 4 different types test systems are used:</w:t>
       </w:r>
     </w:p>
     <w:p>
@@ -16417,6 +16417,22 @@
           <w:rtl w:val="0"/>
         </w:rPr>
         <w:t xml:space="preserve">Document sign off criteria</w:t>
+      </w:r>
+    </w:p>
+    <w:p>
+      <w:pPr>
+        <w:numPr>
+          <w:ilvl w:val="0"/>
+          <w:numId w:val="2"/>
+        </w:numPr>
+        <w:ind w:left="720" w:hanging="360"/>
+        <w:rPr/>
+      </w:pPr>
+      <w:r>
+        <w:rPr>
+          <w:rtl w:val="0"/>
+        </w:rPr>
+        <w:t xml:space="preserve">Copy test cases to TestRail Account</w:t>
       </w:r>
     </w:p>
     <w:p>

--- a/Non Functional Tests - v1.1.docx
+++ b/Non Functional Tests - v1.1.docx
@@ -16254,7 +16254,7 @@
         <w:rPr>
           <w:rtl w:val="0"/>
         </w:rPr>
-        <w:t xml:space="preserve">Approach 2: Cucumber Open Soure</w:t>
+        <w:t xml:space="preserve">Approach 2: Cucumber Open Source</w:t>
       </w:r>
     </w:p>
     <w:p>
@@ -16433,6 +16433,22 @@
           <w:rtl w:val="0"/>
         </w:rPr>
         <w:t xml:space="preserve">Copy test cases to TestRail Account</w:t>
+      </w:r>
+    </w:p>
+    <w:p>
+      <w:pPr>
+        <w:numPr>
+          <w:ilvl w:val="0"/>
+          <w:numId w:val="2"/>
+        </w:numPr>
+        <w:ind w:left="720" w:hanging="360"/>
+        <w:rPr/>
+      </w:pPr>
+      <w:r>
+        <w:rPr>
+          <w:rtl w:val="0"/>
+        </w:rPr>
+        <w:t xml:space="preserve">Elaborate on automation tests</w:t>
       </w:r>
     </w:p>
     <w:p>
